--- a/Documentation/GAPSO Hybrid Draft2.docx
+++ b/Documentation/GAPSO Hybrid Draft2.docx
@@ -329,15 +329,7 @@
           <w:sz w:val="18"/>
           <w:szCs w:val="18"/>
         </w:rPr>
-        <w:t>This paper set out to find whether hybridizing Particle Swarm Optimization (PSO) and Genetic Algorithms (GA) together would allow convergence to an optimal solution on a solution space with many local minimums to simulate solving a deceptive case. After ex</w:t>
-      </w:r>
-      <w:r>
-        <w:rPr>
-          <w:rFonts w:ascii="Times New Roman" w:eastAsia="Times New Roman" w:hAnsi="Times New Roman" w:cs="Times New Roman"/>
-          <w:sz w:val="18"/>
-          <w:szCs w:val="18"/>
-        </w:rPr>
-        <w:t>perimentation, it was found that the algorithm proposed performed slightly better than PSO and GA when executed on solution spaces with many local minimums.</w:t>
+        <w:t>This paper set out to find whether hybridizing Particle Swarm Optimization (PSO) and Genetic Algorithms (GA) together would allow convergence to an optimal solution on a solution space with many local minimums to simulate solving a deceptive case. After experimentation, it was found that the algorithm proposed performed slightly better than PSO and GA when executed on solution spaces with many local minimums.</w:t>
       </w:r>
     </w:p>
     <w:p>
@@ -388,15 +380,7 @@
           <w:sz w:val="18"/>
           <w:szCs w:val="18"/>
         </w:rPr>
-        <w:t>Heuristic optimization techniques have become a widespread technique within the fiel</w:t>
-      </w:r>
-      <w:r>
-        <w:rPr>
-          <w:rFonts w:ascii="Times New Roman" w:eastAsia="Times New Roman" w:hAnsi="Times New Roman" w:cs="Times New Roman"/>
-          <w:sz w:val="18"/>
-          <w:szCs w:val="18"/>
-        </w:rPr>
-        <w:t xml:space="preserve">d of machine learning </w:t>
+        <w:t xml:space="preserve">Heuristic optimization techniques have become a widespread technique within the field of machine learning </w:t>
       </w:r>
       <w:r>
         <w:rPr>
@@ -413,31 +397,7 @@
           <w:sz w:val="18"/>
           <w:szCs w:val="18"/>
         </w:rPr>
-        <w:t>. Whether it be training Neural Networks approximating solutions to NP-Complete problems, or pattern recognition, Heuristic evolutionary optimization algorithms such as genetic algorithms and particle swarm optimization, are handy.</w:t>
-      </w:r>
-      <w:r>
-        <w:rPr>
-          <w:rFonts w:ascii="Times New Roman" w:eastAsia="Times New Roman" w:hAnsi="Times New Roman" w:cs="Times New Roman"/>
-          <w:sz w:val="18"/>
-          <w:szCs w:val="18"/>
-        </w:rPr>
-        <w:t xml:space="preserve"> Although in machine learning, as the solution space becomes larger or more complex with multiple viable solutions. The disadvantage becomes accidentally converging upon an un-optimal solution when there is a solution within the set of viable solutions tha</w:t>
-      </w:r>
-      <w:r>
-        <w:rPr>
-          <w:rFonts w:ascii="Times New Roman" w:eastAsia="Times New Roman" w:hAnsi="Times New Roman" w:cs="Times New Roman"/>
-          <w:sz w:val="18"/>
-          <w:szCs w:val="18"/>
-        </w:rPr>
-        <w:t xml:space="preserve">t are much more favorable. It is acceptable if the difference in fitness of the resulted solutions is not too different. The accuracy would be close enough to justify the solution. However, it is not acceptable when that difference between given solutions </w:t>
-      </w:r>
-      <w:r>
-        <w:rPr>
-          <w:rFonts w:ascii="Times New Roman" w:eastAsia="Times New Roman" w:hAnsi="Times New Roman" w:cs="Times New Roman"/>
-          <w:sz w:val="18"/>
-          <w:szCs w:val="18"/>
-        </w:rPr>
-        <w:t>is significant; this means that the solution is nowhere near the optimal solution to the problem.</w:t>
+        <w:t>. Whether it be training Neural Networks approximating solutions to NP-Complete problems, or pattern recognition, Heuristic evolutionary optimization algorithms such as genetic algorithms and particle swarm optimization, are handy. Although in machine learning, as the solution space becomes larger or more complex with multiple viable solutions. The disadvantage becomes accidentally converging upon an un-optimal solution when there is a solution within the set of viable solutions that are much more favorable. It is acceptable if the difference in fitness of the resulted solutions is not too different. The accuracy would be close enough to justify the solution. However, it is not acceptable when that difference between given solutions is significant; this means that the solution is nowhere near the optimal solution to the problem.</w:t>
       </w:r>
     </w:p>
     <w:p>
@@ -457,7 +417,7 @@
           <w:szCs w:val="18"/>
         </w:rPr>
         <w:drawing>
-          <wp:inline distT="0" distB="0" distL="0" distR="0">
+          <wp:inline distT="0" distB="0" distL="0" distR="0" wp14:anchorId="205236D2" wp14:editId="0D0DDAC7">
             <wp:extent cx="2200481" cy="1705373"/>
             <wp:effectExtent l="0" t="0" r="0" b="0"/>
             <wp:docPr id="10" name="image8.jpg" descr="A close up of a lamp&#10;&#10;Description automatically generated"/>
@@ -509,7 +469,7 @@
         <mc:AlternateContent>
           <mc:Choice Requires="wpg">
             <w:drawing>
-              <wp:anchor distT="0" distB="0" distL="114300" distR="114300" simplePos="0" relativeHeight="251658240" behindDoc="0" locked="0" layoutInCell="1" hidden="0" allowOverlap="1">
+              <wp:anchor distT="0" distB="0" distL="114300" distR="114300" simplePos="0" relativeHeight="251658240" behindDoc="0" locked="0" layoutInCell="1" hidden="0" allowOverlap="1" wp14:anchorId="678EB884" wp14:editId="694990F1">
                 <wp:simplePos x="0" y="0"/>
                 <wp:positionH relativeFrom="column">
                   <wp:posOffset>114300</wp:posOffset>
@@ -576,7 +536,7 @@
               </wp:anchor>
             </w:drawing>
           </mc:Choice>
-          <mc:Fallback xmlns:dgm="http://schemas.openxmlformats.org/drawingml/2006/diagram" xmlns:lc="http://schemas.openxmlformats.org/drawingml/2006/lockedCanvas" xmlns:c="http://schemas.openxmlformats.org/drawingml/2006/chart" xmlns:pic="http://schemas.openxmlformats.org/drawingml/2006/picture" xmlns:a="http://schemas.openxmlformats.org/drawingml/2006/main" xmlns:sl="http://schemas.openxmlformats.org/schemaLibrary/2006/main">
+          <mc:Fallback xmlns:sl="http://schemas.openxmlformats.org/schemaLibrary/2006/main" xmlns:a="http://schemas.openxmlformats.org/drawingml/2006/main" xmlns:pic="http://schemas.openxmlformats.org/drawingml/2006/picture" xmlns:c="http://schemas.openxmlformats.org/drawingml/2006/chart" xmlns:lc="http://schemas.openxmlformats.org/drawingml/2006/lockedCanvas" xmlns:dgm="http://schemas.openxmlformats.org/drawingml/2006/diagram">
             <w:drawing>
               <wp:anchor allowOverlap="1" behindDoc="0" distB="0" distT="0" distL="114300" distR="114300" hidden="0" layoutInCell="1" locked="0" relativeHeight="0" simplePos="0">
                 <wp:simplePos x="0" y="0"/>
@@ -656,41 +616,7 @@
           <w:sz w:val="18"/>
           <w:szCs w:val="18"/>
         </w:rPr>
-        <w:t xml:space="preserve">Most solution space's deception </w:t>
-      </w:r>
-      <w:proofErr w:type="gramStart"/>
-      <w:r>
-        <w:rPr>
-          <w:rFonts w:ascii="Times New Roman" w:eastAsia="Times New Roman" w:hAnsi="Times New Roman" w:cs="Times New Roman"/>
-          <w:sz w:val="18"/>
-          <w:szCs w:val="18"/>
-        </w:rPr>
-        <w:t>do</w:t>
-      </w:r>
-      <w:proofErr w:type="gramEnd"/>
-      <w:r>
-        <w:rPr>
-          <w:rFonts w:ascii="Times New Roman" w:eastAsia="Times New Roman" w:hAnsi="Times New Roman" w:cs="Times New Roman"/>
-          <w:sz w:val="18"/>
-          <w:szCs w:val="18"/>
-        </w:rPr>
-        <w:t xml:space="preserve"> not pose much of a problem to current population based meta-heuristic algorithms; most of these algorithms have mechanisms in place to explore a solution space more extensively. Although if there is too much noise applied</w:t>
-      </w:r>
-      <w:r>
-        <w:rPr>
-          <w:rFonts w:ascii="Times New Roman" w:eastAsia="Times New Roman" w:hAnsi="Times New Roman" w:cs="Times New Roman"/>
-          <w:sz w:val="18"/>
-          <w:szCs w:val="18"/>
-        </w:rPr>
-        <w:t xml:space="preserve"> to solution spaces, or the solution space itself is exceptionally deceptive, then these mechanisms may be rendered ineffective. In worst cases, if the solution space has too much deception, it could be understood that a heuristic algorithm is not useful f</w:t>
-      </w:r>
-      <w:r>
-        <w:rPr>
-          <w:rFonts w:ascii="Times New Roman" w:eastAsia="Times New Roman" w:hAnsi="Times New Roman" w:cs="Times New Roman"/>
-          <w:sz w:val="18"/>
-          <w:szCs w:val="18"/>
-        </w:rPr>
-        <w:t xml:space="preserve">or the given problem. </w:t>
+        <w:t xml:space="preserve">Most solution space's deception do not pose much of a problem to current population based meta-heuristic algorithms; most of these algorithms have mechanisms in place to explore a solution space more extensively. Although if there is too much noise applied to solution spaces, or the solution space itself is exceptionally deceptive, then these mechanisms may be rendered ineffective. In worst cases, if the solution space has too much deception, it could be understood that a heuristic algorithm is not useful for the given problem. </w:t>
       </w:r>
     </w:p>
     <w:p>
@@ -797,15 +723,7 @@
           <w:sz w:val="18"/>
           <w:szCs w:val="18"/>
         </w:rPr>
-        <w:t>:</w:t>
-      </w:r>
-      <w:r>
-        <w:rPr>
-          <w:rFonts w:ascii="Times New Roman" w:eastAsia="Times New Roman" w:hAnsi="Times New Roman" w:cs="Times New Roman"/>
-          <w:sz w:val="18"/>
-          <w:szCs w:val="18"/>
-        </w:rPr>
-        <w:t xml:space="preserve"> The set of all possible solutions to a specific problem.</w:t>
+        <w:t>: The set of all possible solutions to a specific problem.</w:t>
       </w:r>
     </w:p>
     <w:p>
@@ -919,15 +837,7 @@
           <w:sz w:val="18"/>
           <w:szCs w:val="18"/>
         </w:rPr>
-        <w:t>A problem dependent algorithm that is supposedly faster and more efficient than traditional methods by sacrificin</w:t>
-      </w:r>
-      <w:r>
-        <w:rPr>
-          <w:rFonts w:ascii="Times New Roman" w:eastAsia="Times New Roman" w:hAnsi="Times New Roman" w:cs="Times New Roman"/>
-          <w:sz w:val="18"/>
-          <w:szCs w:val="18"/>
-        </w:rPr>
-        <w:t>g accuracy, or completeness.</w:t>
+        <w:t>A problem dependent algorithm that is supposedly faster and more efficient than traditional methods by sacrificing accuracy, or completeness.</w:t>
       </w:r>
     </w:p>
     <w:p>
@@ -1010,15 +920,7 @@
           <w:sz w:val="18"/>
           <w:szCs w:val="18"/>
         </w:rPr>
-        <w:t>: a metaheuristic technique that utilizes evolution of solutions</w:t>
-      </w:r>
-      <w:r>
-        <w:rPr>
-          <w:rFonts w:ascii="Times New Roman" w:eastAsia="Times New Roman" w:hAnsi="Times New Roman" w:cs="Times New Roman"/>
-          <w:sz w:val="18"/>
-          <w:szCs w:val="18"/>
-        </w:rPr>
-        <w:t xml:space="preserve"> based off of survival of the fittest.</w:t>
+        <w:t>: a metaheuristic technique that utilizes evolution of solutions based off of survival of the fittest.</w:t>
       </w:r>
     </w:p>
     <w:p>
@@ -1104,15 +1006,7 @@
           <w:sz w:val="18"/>
           <w:szCs w:val="18"/>
         </w:rPr>
-        <w:t>Genetic Algorithm (GA) a</w:t>
-      </w:r>
-      <w:r>
-        <w:rPr>
-          <w:rFonts w:ascii="Times New Roman" w:eastAsia="Times New Roman" w:hAnsi="Times New Roman" w:cs="Times New Roman"/>
-          <w:sz w:val="18"/>
-          <w:szCs w:val="18"/>
-        </w:rPr>
-        <w:t xml:space="preserve">re an evolutionary metaheuristic optimization algorithm based on Darwin's theory of </w:t>
+        <w:t xml:space="preserve">Genetic Algorithm (GA) are an evolutionary metaheuristic optimization algorithm based on Darwin's theory of </w:t>
       </w:r>
       <w:r>
         <w:rPr>
@@ -1138,15 +1032,7 @@
           <w:sz w:val="18"/>
           <w:szCs w:val="18"/>
         </w:rPr>
-        <w:t xml:space="preserve"> of random solutions in the given solution space, encodes them, then will run throug</w:t>
-      </w:r>
-      <w:r>
-        <w:rPr>
-          <w:rFonts w:ascii="Times New Roman" w:eastAsia="Times New Roman" w:hAnsi="Times New Roman" w:cs="Times New Roman"/>
-          <w:sz w:val="18"/>
-          <w:szCs w:val="18"/>
-        </w:rPr>
-        <w:t>h the following steps per generation:</w:t>
+        <w:t xml:space="preserve"> of random solutions in the given solution space, encodes them, then will run through the following steps per generation:</w:t>
       </w:r>
     </w:p>
     <w:p>
@@ -1217,10 +1103,10 @@
         </w:rPr>
         <w:t xml:space="preserve">for each </w:t>
       </w:r>
-      <w:proofErr w:type="gramStart"/>
-      <w:r>
-        <w:rPr>
-          <w:rFonts w:ascii="Times New Roman" w:eastAsia="Times New Roman" w:hAnsi="Times New Roman" w:cs="Times New Roman"/>
+      <w:r>
+        <w:rPr>
+          <w:rFonts w:ascii="Times New Roman" w:eastAsia="Times New Roman" w:hAnsi="Times New Roman" w:cs="Times New Roman"/>
+          <w:b/>
           <w:sz w:val="18"/>
           <w:szCs w:val="18"/>
         </w:rPr>
@@ -1229,28 +1115,12 @@
       <w:r>
         <w:rPr>
           <w:rFonts w:ascii="Times New Roman" w:eastAsia="Times New Roman" w:hAnsi="Times New Roman" w:cs="Times New Roman"/>
+          <w:b/>
           <w:sz w:val="18"/>
           <w:szCs w:val="18"/>
           <w:vertAlign w:val="subscript"/>
         </w:rPr>
-        <w:t xml:space="preserve">i </w:t>
-      </w:r>
-      <w:r>
-        <w:rPr>
-          <w:rFonts w:ascii="Times New Roman" w:eastAsia="Times New Roman" w:hAnsi="Times New Roman" w:cs="Times New Roman"/>
-          <w:sz w:val="18"/>
-          <w:szCs w:val="18"/>
-        </w:rPr>
-        <w:t xml:space="preserve"> within</w:t>
-      </w:r>
-      <w:proofErr w:type="gramEnd"/>
-      <w:r>
-        <w:rPr>
-          <w:rFonts w:ascii="Times New Roman" w:eastAsia="Times New Roman" w:hAnsi="Times New Roman" w:cs="Times New Roman"/>
-          <w:sz w:val="18"/>
-          <w:szCs w:val="18"/>
-        </w:rPr>
-        <w:t xml:space="preserve"> p assign a fitness value based on the location of p</w:t>
+        <w:t>i</w:t>
       </w:r>
       <w:r>
         <w:rPr>
@@ -1259,6 +1129,50 @@
           <w:szCs w:val="18"/>
           <w:vertAlign w:val="subscript"/>
         </w:rPr>
+        <w:t xml:space="preserve"> </w:t>
+      </w:r>
+      <w:r>
+        <w:rPr>
+          <w:rFonts w:ascii="Times New Roman" w:eastAsia="Times New Roman" w:hAnsi="Times New Roman" w:cs="Times New Roman"/>
+          <w:sz w:val="18"/>
+          <w:szCs w:val="18"/>
+        </w:rPr>
+        <w:t xml:space="preserve">within </w:t>
+      </w:r>
+      <w:r>
+        <w:rPr>
+          <w:rFonts w:ascii="Times New Roman" w:eastAsia="Times New Roman" w:hAnsi="Times New Roman" w:cs="Times New Roman"/>
+          <w:b/>
+          <w:sz w:val="18"/>
+          <w:szCs w:val="18"/>
+        </w:rPr>
+        <w:t>p</w:t>
+      </w:r>
+      <w:r>
+        <w:rPr>
+          <w:rFonts w:ascii="Times New Roman" w:eastAsia="Times New Roman" w:hAnsi="Times New Roman" w:cs="Times New Roman"/>
+          <w:sz w:val="18"/>
+          <w:szCs w:val="18"/>
+        </w:rPr>
+        <w:t xml:space="preserve"> assign a fitness value based on the location of </w:t>
+      </w:r>
+      <w:r>
+        <w:rPr>
+          <w:rFonts w:ascii="Times New Roman" w:eastAsia="Times New Roman" w:hAnsi="Times New Roman" w:cs="Times New Roman"/>
+          <w:b/>
+          <w:sz w:val="18"/>
+          <w:szCs w:val="18"/>
+        </w:rPr>
+        <w:t>p</w:t>
+      </w:r>
+      <w:r>
+        <w:rPr>
+          <w:rFonts w:ascii="Times New Roman" w:eastAsia="Times New Roman" w:hAnsi="Times New Roman" w:cs="Times New Roman"/>
+          <w:b/>
+          <w:sz w:val="18"/>
+          <w:szCs w:val="18"/>
+          <w:vertAlign w:val="subscript"/>
+        </w:rPr>
         <w:t>i</w:t>
       </w:r>
       <w:r>
@@ -1267,24 +1181,7 @@
           <w:sz w:val="18"/>
           <w:szCs w:val="18"/>
         </w:rPr>
-        <w:t xml:space="preserve"> in the </w:t>
-      </w:r>
-      <w:r>
-        <w:rPr>
-          <w:rFonts w:ascii="Times New Roman" w:eastAsia="Times New Roman" w:hAnsi="Times New Roman" w:cs="Times New Roman"/>
-          <w:sz w:val="18"/>
-          <w:szCs w:val="18"/>
-          <w:vertAlign w:val="subscript"/>
-        </w:rPr>
-        <w:t xml:space="preserve"> </w:t>
-      </w:r>
-      <w:r>
-        <w:rPr>
-          <w:rFonts w:ascii="Times New Roman" w:eastAsia="Times New Roman" w:hAnsi="Times New Roman" w:cs="Times New Roman"/>
-          <w:sz w:val="18"/>
-          <w:szCs w:val="18"/>
-        </w:rPr>
-        <w:t>solution space.</w:t>
+        <w:t xml:space="preserve"> in the solution space.</w:t>
       </w:r>
       <w:r>
         <w:rPr>
@@ -1600,7 +1497,7 @@
           <w:noProof/>
         </w:rPr>
         <w:drawing>
-          <wp:inline distT="0" distB="0" distL="0" distR="0">
+          <wp:inline distT="0" distB="0" distL="0" distR="0" wp14:anchorId="464A6A75" wp14:editId="2FE2DC7A">
             <wp:extent cx="2463010" cy="1441317"/>
             <wp:effectExtent l="0" t="0" r="0" b="0"/>
             <wp:docPr id="18" name="image17.png" descr="Image result for ga tournament method"/>
@@ -1675,15 +1572,7 @@
           <w:sz w:val="18"/>
           <w:szCs w:val="18"/>
         </w:rPr>
-        <w:t>Crossover includes breeding two parent solutions together to create a child of those two solutions. In most cases GA will encode their solution within a binary string and splice both parent binary strings together. although in this research a real number v</w:t>
-      </w:r>
-      <w:r>
-        <w:rPr>
-          <w:rFonts w:ascii="Times New Roman" w:eastAsia="Times New Roman" w:hAnsi="Times New Roman" w:cs="Times New Roman"/>
-          <w:sz w:val="18"/>
-          <w:szCs w:val="18"/>
-        </w:rPr>
-        <w:t xml:space="preserve">ersion of crossover BLX was used to create children. </w:t>
+        <w:t xml:space="preserve">Crossover includes breeding two parent solutions together to create a child of those two solutions. In most cases GA will encode their solution within a binary string and splice both parent binary strings together. although in this research a real number version of crossover BLX was used to create children. </w:t>
       </w:r>
       <w:r>
         <w:rPr>
@@ -1723,7 +1612,7 @@
           <w:szCs w:val="18"/>
         </w:rPr>
         <w:drawing>
-          <wp:inline distT="114300" distB="114300" distL="114300" distR="114300">
+          <wp:inline distT="114300" distB="114300" distL="114300" distR="114300" wp14:anchorId="2D310339" wp14:editId="4C555F73">
             <wp:extent cx="2280444" cy="1052513"/>
             <wp:effectExtent l="0" t="0" r="0" b="0"/>
             <wp:docPr id="5" name="image15.png"/>
@@ -1803,36 +1692,26 @@
         <w:tab/>
         <w:t xml:space="preserve">Mutation provides diversity to each new </w:t>
       </w:r>
-      <w:proofErr w:type="gramStart"/>
-      <w:r>
-        <w:rPr>
-          <w:rFonts w:ascii="Times New Roman" w:eastAsia="Times New Roman" w:hAnsi="Times New Roman" w:cs="Times New Roman"/>
-          <w:sz w:val="18"/>
-          <w:szCs w:val="18"/>
-        </w:rPr>
-        <w:t>generation</w:t>
-      </w:r>
-      <w:proofErr w:type="gramEnd"/>
-      <w:r>
-        <w:rPr>
-          <w:rFonts w:ascii="Times New Roman" w:eastAsia="Times New Roman" w:hAnsi="Times New Roman" w:cs="Times New Roman"/>
-          <w:sz w:val="18"/>
-          <w:szCs w:val="18"/>
-        </w:rPr>
-        <w:t xml:space="preserve"> so it doesn't g</w:t>
-      </w:r>
-      <w:r>
-        <w:rPr>
-          <w:rFonts w:ascii="Times New Roman" w:eastAsia="Times New Roman" w:hAnsi="Times New Roman" w:cs="Times New Roman"/>
-          <w:sz w:val="18"/>
-          <w:szCs w:val="18"/>
-        </w:rPr>
-        <w:t xml:space="preserve">et trapped in deceptive cases. In this research </w:t>
-      </w:r>
-      <w:proofErr w:type="gramStart"/>
-      <w:r>
-        <w:rPr>
-          <w:rFonts w:ascii="Times New Roman" w:eastAsia="Times New Roman" w:hAnsi="Times New Roman" w:cs="Times New Roman"/>
+      <w:r>
+        <w:rPr>
+          <w:rFonts w:ascii="Times New Roman" w:eastAsia="Times New Roman" w:hAnsi="Times New Roman" w:cs="Times New Roman"/>
+          <w:sz w:val="18"/>
+          <w:szCs w:val="18"/>
+        </w:rPr>
+        <w:t>generation,</w:t>
+      </w:r>
+      <w:r>
+        <w:rPr>
+          <w:rFonts w:ascii="Times New Roman" w:eastAsia="Times New Roman" w:hAnsi="Times New Roman" w:cs="Times New Roman"/>
+          <w:sz w:val="18"/>
+          <w:szCs w:val="18"/>
+        </w:rPr>
+        <w:t xml:space="preserve"> so it doesn't get trapped in deceptive cases. In this research </w:t>
+      </w:r>
+      <w:r>
+        <w:rPr>
+          <w:rFonts w:ascii="Times New Roman" w:eastAsia="Times New Roman" w:hAnsi="Times New Roman" w:cs="Times New Roman"/>
+          <w:b/>
           <w:sz w:val="18"/>
           <w:szCs w:val="18"/>
         </w:rPr>
@@ -1841,28 +1720,45 @@
       <w:r>
         <w:rPr>
           <w:rFonts w:ascii="Times New Roman" w:eastAsia="Times New Roman" w:hAnsi="Times New Roman" w:cs="Times New Roman"/>
+          <w:b/>
           <w:sz w:val="18"/>
           <w:szCs w:val="18"/>
           <w:vertAlign w:val="subscript"/>
         </w:rPr>
-        <w:t xml:space="preserve">i </w:t>
-      </w:r>
-      <w:r>
-        <w:rPr>
-          <w:rFonts w:ascii="Times New Roman" w:eastAsia="Times New Roman" w:hAnsi="Times New Roman" w:cs="Times New Roman"/>
-          <w:sz w:val="18"/>
-          <w:szCs w:val="18"/>
-        </w:rPr>
-        <w:t xml:space="preserve"> has</w:t>
-      </w:r>
-      <w:proofErr w:type="gramEnd"/>
-      <w:r>
-        <w:rPr>
-          <w:rFonts w:ascii="Times New Roman" w:eastAsia="Times New Roman" w:hAnsi="Times New Roman" w:cs="Times New Roman"/>
-          <w:sz w:val="18"/>
-          <w:szCs w:val="18"/>
-        </w:rPr>
-        <w:t xml:space="preserve"> a chance to be multiplied by a floating point value that is between zero and two.</w:t>
+        <w:t>i</w:t>
+      </w:r>
+      <w:r>
+        <w:rPr>
+          <w:rFonts w:ascii="Times New Roman" w:eastAsia="Times New Roman" w:hAnsi="Times New Roman" w:cs="Times New Roman"/>
+          <w:sz w:val="18"/>
+          <w:szCs w:val="18"/>
+          <w:vertAlign w:val="subscript"/>
+        </w:rPr>
+        <w:t xml:space="preserve"> </w:t>
+      </w:r>
+      <w:r>
+        <w:rPr>
+          <w:rFonts w:ascii="Times New Roman" w:eastAsia="Times New Roman" w:hAnsi="Times New Roman" w:cs="Times New Roman"/>
+          <w:sz w:val="18"/>
+          <w:szCs w:val="18"/>
+        </w:rPr>
+        <w:t xml:space="preserve">has a chance to be multiplied by a </w:t>
+      </w:r>
+      <w:r>
+        <w:rPr>
+          <w:rFonts w:ascii="Times New Roman" w:eastAsia="Times New Roman" w:hAnsi="Times New Roman" w:cs="Times New Roman"/>
+          <w:sz w:val="18"/>
+          <w:szCs w:val="18"/>
+        </w:rPr>
+        <w:t>floating-point</w:t>
+      </w:r>
+      <w:r>
+        <w:rPr>
+          <w:rFonts w:ascii="Times New Roman" w:eastAsia="Times New Roman" w:hAnsi="Times New Roman" w:cs="Times New Roman"/>
+          <w:sz w:val="18"/>
+          <w:szCs w:val="18"/>
+        </w:rPr>
+        <w:t xml:space="preserve"> value that is between zero and two.</w:t>
       </w:r>
     </w:p>
     <w:p>
@@ -1891,49 +1787,33 @@
           <w:sz w:val="18"/>
           <w:szCs w:val="18"/>
         </w:rPr>
-        <w:t>Repeating these steps until an optimal solution has been found, Genetic Algorithms eventually converges the entire po</w:t>
-      </w:r>
-      <w:r>
-        <w:rPr>
-          <w:rFonts w:ascii="Times New Roman" w:eastAsia="Times New Roman" w:hAnsi="Times New Roman" w:cs="Times New Roman"/>
-          <w:sz w:val="18"/>
-          <w:szCs w:val="18"/>
-        </w:rPr>
-        <w:t>pulation to a solution inside the solution space.</w:t>
-      </w:r>
-    </w:p>
-    <w:p>
-      <w:pPr>
-        <w:jc w:val="both"/>
-        <w:rPr>
-          <w:rFonts w:ascii="Times New Roman" w:eastAsia="Times New Roman" w:hAnsi="Times New Roman" w:cs="Times New Roman"/>
-        </w:rPr>
-      </w:pPr>
-    </w:p>
-    <w:p>
-      <w:pPr>
-        <w:jc w:val="both"/>
-        <w:rPr>
-          <w:rFonts w:ascii="Times New Roman" w:eastAsia="Times New Roman" w:hAnsi="Times New Roman" w:cs="Times New Roman"/>
-          <w:sz w:val="18"/>
-          <w:szCs w:val="18"/>
-        </w:rPr>
-      </w:pPr>
-      <w:r>
-        <w:rPr>
-          <w:rFonts w:ascii="Times New Roman" w:eastAsia="Times New Roman" w:hAnsi="Times New Roman" w:cs="Times New Roman"/>
-          <w:sz w:val="18"/>
-          <w:szCs w:val="18"/>
-        </w:rPr>
-        <w:t>The critical aspects of how GAs find a solution is in how they explore and converge. Exploration is affected by the selection and mutation methods of GA and is essential to help the population not get stuc</w:t>
-      </w:r>
-      <w:r>
-        <w:rPr>
-          <w:rFonts w:ascii="Times New Roman" w:eastAsia="Times New Roman" w:hAnsi="Times New Roman" w:cs="Times New Roman"/>
-          <w:sz w:val="18"/>
-          <w:szCs w:val="18"/>
-        </w:rPr>
-        <w:t xml:space="preserve">k in deceptive cases. </w:t>
+        <w:t>Repeating these steps until an optimal solution has been found, Genetic Algorithms eventually converges the entire population to a solution inside the solution space.</w:t>
+      </w:r>
+    </w:p>
+    <w:p>
+      <w:pPr>
+        <w:jc w:val="both"/>
+        <w:rPr>
+          <w:rFonts w:ascii="Times New Roman" w:eastAsia="Times New Roman" w:hAnsi="Times New Roman" w:cs="Times New Roman"/>
+        </w:rPr>
+      </w:pPr>
+    </w:p>
+    <w:p>
+      <w:pPr>
+        <w:jc w:val="both"/>
+        <w:rPr>
+          <w:rFonts w:ascii="Times New Roman" w:eastAsia="Times New Roman" w:hAnsi="Times New Roman" w:cs="Times New Roman"/>
+          <w:sz w:val="18"/>
+          <w:szCs w:val="18"/>
+        </w:rPr>
+      </w:pPr>
+      <w:r>
+        <w:rPr>
+          <w:rFonts w:ascii="Times New Roman" w:eastAsia="Times New Roman" w:hAnsi="Times New Roman" w:cs="Times New Roman"/>
+          <w:sz w:val="18"/>
+          <w:szCs w:val="18"/>
+        </w:rPr>
+        <w:t xml:space="preserve">The critical aspects of how GAs find a solution is in how they explore and converge. Exploration is affected by the selection and mutation methods of GA and is essential to help the population not get stuck in deceptive cases. </w:t>
       </w:r>
       <w:r>
         <w:rPr>
@@ -1991,23 +1871,7 @@
           <w:sz w:val="18"/>
           <w:szCs w:val="18"/>
         </w:rPr>
-        <w:t>Particle Swarm Optimization (PSO) is a metaheuristic opti</w:t>
-      </w:r>
-      <w:r>
-        <w:rPr>
-          <w:rFonts w:ascii="Times New Roman" w:eastAsia="Times New Roman" w:hAnsi="Times New Roman" w:cs="Times New Roman"/>
-          <w:sz w:val="18"/>
-          <w:szCs w:val="18"/>
-        </w:rPr>
-        <w:t xml:space="preserve">mization algorithm based off the social behavior of birds. PSO instead of using the practice of selection and crossover, uses a mathematical vector equation that uses the position of the specific particle, the position of the best particle, and randomness </w:t>
-      </w:r>
-      <w:r>
-        <w:rPr>
-          <w:rFonts w:ascii="Times New Roman" w:eastAsia="Times New Roman" w:hAnsi="Times New Roman" w:cs="Times New Roman"/>
-          <w:sz w:val="18"/>
-          <w:szCs w:val="18"/>
-        </w:rPr>
-        <w:t>to explore and converge on a solution</w:t>
+        <w:t>Particle Swarm Optimization (PSO) is a metaheuristic optimization algorithm based off the social behavior of birds. PSO instead of using the practice of selection and crossover, uses a mathematical vector equation that uses the position of the specific particle, the position of the best particle, and randomness to explore and converge on a solution</w:t>
       </w:r>
     </w:p>
     <w:p>
@@ -2083,51 +1947,49 @@
           <w:szCs w:val="16"/>
         </w:rPr>
       </w:pPr>
-      <w:proofErr w:type="spellStart"/>
       <w:r>
         <w:rPr>
           <w:rFonts w:ascii="Times New Roman" w:eastAsia="Times New Roman" w:hAnsi="Times New Roman" w:cs="Times New Roman"/>
           <w:sz w:val="16"/>
           <w:szCs w:val="16"/>
         </w:rPr>
-        <w:t>gBest</w:t>
-      </w:r>
-      <w:proofErr w:type="spellEnd"/>
-      <w:r>
+        <w:t>gBest - the swarm’s global best position within the solution space</w:t>
+      </w:r>
+    </w:p>
+    <w:p>
+      <w:pPr>
+        <w:jc w:val="both"/>
         <w:rPr>
           <w:rFonts w:ascii="Times New Roman" w:eastAsia="Times New Roman" w:hAnsi="Times New Roman" w:cs="Times New Roman"/>
           <w:sz w:val="16"/>
           <w:szCs w:val="16"/>
         </w:rPr>
-        <w:t xml:space="preserve"> - the swarm’s global best position within the solution space</w:t>
-      </w:r>
-    </w:p>
-    <w:p>
-      <w:pPr>
-        <w:jc w:val="both"/>
+      </w:pPr>
+      <w:r>
         <w:rPr>
           <w:rFonts w:ascii="Times New Roman" w:eastAsia="Times New Roman" w:hAnsi="Times New Roman" w:cs="Times New Roman"/>
           <w:sz w:val="16"/>
           <w:szCs w:val="16"/>
         </w:rPr>
-      </w:pPr>
-      <w:proofErr w:type="spellStart"/>
-      <w:r>
+        <w:t xml:space="preserve">pBest - a particle’s personal best position within the solution space </w:t>
+      </w:r>
+    </w:p>
+    <w:p>
+      <w:pPr>
+        <w:jc w:val="both"/>
         <w:rPr>
           <w:rFonts w:ascii="Times New Roman" w:eastAsia="Times New Roman" w:hAnsi="Times New Roman" w:cs="Times New Roman"/>
           <w:sz w:val="16"/>
           <w:szCs w:val="16"/>
         </w:rPr>
-        <w:t>pBest</w:t>
-      </w:r>
-      <w:proofErr w:type="spellEnd"/>
+      </w:pPr>
       <w:r>
         <w:rPr>
           <w:rFonts w:ascii="Times New Roman" w:eastAsia="Times New Roman" w:hAnsi="Times New Roman" w:cs="Times New Roman"/>
           <w:sz w:val="16"/>
           <w:szCs w:val="16"/>
         </w:rPr>
-        <w:t xml:space="preserve"> - a particle’s personal best position within the solution space </w:t>
+        <w:t>ω – inertia parameter (normally between 0.6-0.9)</w:t>
       </w:r>
     </w:p>
     <w:p>
@@ -2139,33 +2001,6 @@
           <w:szCs w:val="16"/>
         </w:rPr>
       </w:pPr>
-      <w:r>
-        <w:rPr>
-          <w:rFonts w:ascii="Times New Roman" w:eastAsia="Times New Roman" w:hAnsi="Times New Roman" w:cs="Times New Roman"/>
-          <w:sz w:val="16"/>
-          <w:szCs w:val="16"/>
-        </w:rPr>
-        <w:t>ω – inertia parameter (normally between 0.6-0.</w:t>
-      </w:r>
-      <w:r>
-        <w:rPr>
-          <w:rFonts w:ascii="Times New Roman" w:eastAsia="Times New Roman" w:hAnsi="Times New Roman" w:cs="Times New Roman"/>
-          <w:sz w:val="16"/>
-          <w:szCs w:val="16"/>
-        </w:rPr>
-        <w:t>9)</w:t>
-      </w:r>
-    </w:p>
-    <w:p>
-      <w:pPr>
-        <w:jc w:val="both"/>
-        <w:rPr>
-          <w:rFonts w:ascii="Times New Roman" w:eastAsia="Times New Roman" w:hAnsi="Times New Roman" w:cs="Times New Roman"/>
-          <w:sz w:val="16"/>
-          <w:szCs w:val="16"/>
-        </w:rPr>
-      </w:pPr>
-      <w:proofErr w:type="spellStart"/>
       <w:r>
         <w:rPr>
           <w:rFonts w:ascii="Times New Roman" w:eastAsia="Times New Roman" w:hAnsi="Times New Roman" w:cs="Times New Roman"/>
@@ -2183,7 +2018,6 @@
         </w:rPr>
         <w:t>p</w:t>
       </w:r>
-      <w:proofErr w:type="spellEnd"/>
       <w:r>
         <w:rPr>
           <w:rFonts w:ascii="Times New Roman" w:eastAsia="Times New Roman" w:hAnsi="Times New Roman" w:cs="Times New Roman"/>
@@ -2202,7 +2036,6 @@
           <w:szCs w:val="16"/>
         </w:rPr>
       </w:pPr>
-      <w:proofErr w:type="spellStart"/>
       <w:r>
         <w:rPr>
           <w:rFonts w:ascii="Times New Roman" w:eastAsia="Times New Roman" w:hAnsi="Times New Roman" w:cs="Times New Roman"/>
@@ -2218,9 +2051,16 @@
           <w:szCs w:val="16"/>
           <w:vertAlign w:val="subscript"/>
         </w:rPr>
-        <w:t>g</w:t>
-      </w:r>
-      <w:proofErr w:type="spellEnd"/>
+        <w:t xml:space="preserve">g </w:t>
+      </w:r>
+      <w:r>
+        <w:rPr>
+          <w:rFonts w:ascii="Times New Roman" w:eastAsia="Times New Roman" w:hAnsi="Times New Roman" w:cs="Times New Roman"/>
+          <w:sz w:val="16"/>
+          <w:szCs w:val="16"/>
+        </w:rPr>
+        <w:t>– cognitive component parameter (normally = φ</w:t>
+      </w:r>
       <w:r>
         <w:rPr>
           <w:rFonts w:ascii="Times New Roman" w:eastAsia="Times New Roman" w:hAnsi="Times New Roman" w:cs="Times New Roman"/>
@@ -2228,43 +2068,7 @@
           <w:szCs w:val="16"/>
           <w:vertAlign w:val="subscript"/>
         </w:rPr>
-        <w:t xml:space="preserve"> </w:t>
-      </w:r>
-      <w:r>
-        <w:rPr>
-          <w:rFonts w:ascii="Times New Roman" w:eastAsia="Times New Roman" w:hAnsi="Times New Roman" w:cs="Times New Roman"/>
-          <w:sz w:val="16"/>
-          <w:szCs w:val="16"/>
-        </w:rPr>
-        <w:t xml:space="preserve">– cognitive component parameter (normally = </w:t>
-      </w:r>
-      <w:proofErr w:type="spellStart"/>
-      <w:r>
-        <w:rPr>
-          <w:rFonts w:ascii="Times New Roman" w:eastAsia="Times New Roman" w:hAnsi="Times New Roman" w:cs="Times New Roman"/>
-          <w:sz w:val="16"/>
-          <w:szCs w:val="16"/>
-        </w:rPr>
-        <w:t>φ</w:t>
-      </w:r>
-      <w:r>
-        <w:rPr>
-          <w:rFonts w:ascii="Times New Roman" w:eastAsia="Times New Roman" w:hAnsi="Times New Roman" w:cs="Times New Roman"/>
-          <w:sz w:val="16"/>
-          <w:szCs w:val="16"/>
-          <w:vertAlign w:val="subscript"/>
-        </w:rPr>
-        <w:t>p</w:t>
-      </w:r>
-      <w:proofErr w:type="spellEnd"/>
-      <w:r>
-        <w:rPr>
-          <w:rFonts w:ascii="Times New Roman" w:eastAsia="Times New Roman" w:hAnsi="Times New Roman" w:cs="Times New Roman"/>
-          <w:sz w:val="16"/>
-          <w:szCs w:val="16"/>
-          <w:vertAlign w:val="subscript"/>
-        </w:rPr>
-        <w:t xml:space="preserve"> </w:t>
+        <w:t xml:space="preserve">p </w:t>
       </w:r>
       <w:r>
         <w:rPr>
@@ -2407,19 +2211,26 @@
           <w:sz w:val="18"/>
           <w:szCs w:val="18"/>
         </w:rPr>
-        <w:t xml:space="preserve">Update </w:t>
-      </w:r>
-      <w:proofErr w:type="spellStart"/>
-      <w:r>
-        <w:rPr>
-          <w:rFonts w:ascii="Times New Roman" w:eastAsia="Times New Roman" w:hAnsi="Times New Roman" w:cs="Times New Roman"/>
-          <w:b/>
-          <w:sz w:val="18"/>
-          <w:szCs w:val="18"/>
-        </w:rPr>
-        <w:t>pBest</w:t>
-      </w:r>
-      <w:proofErr w:type="spellEnd"/>
+        <w:t>Update</w:t>
+      </w:r>
+      <w:r>
+        <w:rPr>
+          <w:rFonts w:ascii="Times New Roman" w:eastAsia="Times New Roman" w:hAnsi="Times New Roman" w:cs="Times New Roman"/>
+          <w:b/>
+          <w:sz w:val="18"/>
+          <w:szCs w:val="18"/>
+        </w:rPr>
+        <w:t>-p</w:t>
+      </w:r>
+      <w:r>
+        <w:rPr>
+          <w:rFonts w:ascii="Times New Roman" w:eastAsia="Times New Roman" w:hAnsi="Times New Roman" w:cs="Times New Roman"/>
+          <w:b/>
+          <w:sz w:val="18"/>
+          <w:szCs w:val="18"/>
+        </w:rPr>
+        <w:t>Best</w:t>
+      </w:r>
       <w:r>
         <w:rPr>
           <w:rFonts w:ascii="Times New Roman" w:eastAsia="Times New Roman" w:hAnsi="Times New Roman" w:cs="Times New Roman"/>
@@ -2495,9 +2306,35 @@
           <w:sz w:val="18"/>
           <w:szCs w:val="18"/>
         </w:rPr>
-        <w:t xml:space="preserve">Update Swarm’s </w:t>
-      </w:r>
-      <w:proofErr w:type="spellStart"/>
+        <w:t>Update</w:t>
+      </w:r>
+      <w:r>
+        <w:rPr>
+          <w:rFonts w:ascii="Times New Roman" w:eastAsia="Times New Roman" w:hAnsi="Times New Roman" w:cs="Times New Roman"/>
+          <w:b/>
+          <w:sz w:val="18"/>
+          <w:szCs w:val="18"/>
+        </w:rPr>
+        <w:t>-</w:t>
+      </w:r>
+      <w:r>
+        <w:rPr>
+          <w:rFonts w:ascii="Times New Roman" w:eastAsia="Times New Roman" w:hAnsi="Times New Roman" w:cs="Times New Roman"/>
+          <w:b/>
+          <w:sz w:val="18"/>
+          <w:szCs w:val="18"/>
+        </w:rPr>
+        <w:t>Swarm’s</w:t>
+      </w:r>
+      <w:r>
+        <w:rPr>
+          <w:rFonts w:ascii="Times New Roman" w:eastAsia="Times New Roman" w:hAnsi="Times New Roman" w:cs="Times New Roman"/>
+          <w:b/>
+          <w:sz w:val="18"/>
+          <w:szCs w:val="18"/>
+        </w:rPr>
+        <w:t>-</w:t>
+      </w:r>
       <w:r>
         <w:rPr>
           <w:rFonts w:ascii="Times New Roman" w:eastAsia="Times New Roman" w:hAnsi="Times New Roman" w:cs="Times New Roman"/>
@@ -2507,7 +2344,6 @@
         </w:rPr>
         <w:t>gBest</w:t>
       </w:r>
-      <w:proofErr w:type="spellEnd"/>
       <w:r>
         <w:rPr>
           <w:rFonts w:ascii="Times New Roman" w:eastAsia="Times New Roman" w:hAnsi="Times New Roman" w:cs="Times New Roman"/>
@@ -2525,7 +2361,6 @@
         </w:rPr>
         <w:t xml:space="preserve">If the particle’s solution is the best solution out of the entire swarm then the global best solution is updated </w:t>
       </w:r>
-      <w:proofErr w:type="spellStart"/>
       <w:r>
         <w:rPr>
           <w:rFonts w:ascii="Times New Roman" w:eastAsia="Times New Roman" w:hAnsi="Times New Roman" w:cs="Times New Roman"/>
@@ -2546,7 +2381,6 @@
         </w:rPr>
         <w:t>d</w:t>
       </w:r>
-      <w:proofErr w:type="spellEnd"/>
       <w:r>
         <w:rPr>
           <w:rFonts w:ascii="Times New Roman" w:eastAsia="Times New Roman" w:hAnsi="Times New Roman" w:cs="Times New Roman"/>
@@ -2598,27 +2432,7 @@
           <w:sz w:val="18"/>
           <w:szCs w:val="18"/>
         </w:rPr>
-        <w:t>Upd</w:t>
-      </w:r>
-      <w:bookmarkStart w:id="1" w:name="_GoBack"/>
-      <w:bookmarkEnd w:id="1"/>
-      <w:r>
-        <w:rPr>
-          <w:rFonts w:ascii="Times New Roman" w:eastAsia="Times New Roman" w:hAnsi="Times New Roman" w:cs="Times New Roman"/>
-          <w:b/>
-          <w:sz w:val="18"/>
-          <w:szCs w:val="18"/>
-        </w:rPr>
-        <w:t>ate each</w:t>
-      </w:r>
-      <w:r>
-        <w:rPr>
-          <w:rFonts w:ascii="Times New Roman" w:eastAsia="Times New Roman" w:hAnsi="Times New Roman" w:cs="Times New Roman"/>
-          <w:b/>
-          <w:sz w:val="18"/>
-          <w:szCs w:val="18"/>
-        </w:rPr>
-        <w:t xml:space="preserve"> particles velocity</w:t>
+        <w:t>Update each particles velocity</w:t>
       </w:r>
       <w:r>
         <w:rPr>
@@ -2629,8 +2443,6 @@
         </w:rPr>
         <w:br/>
       </w:r>
-      <w:proofErr w:type="spellStart"/>
-      <w:proofErr w:type="gramStart"/>
       <w:r>
         <w:rPr>
           <w:rFonts w:ascii="Times New Roman" w:eastAsia="Times New Roman" w:hAnsi="Times New Roman" w:cs="Times New Roman"/>
@@ -2651,8 +2463,6 @@
         </w:rPr>
         <w:t>i,d</w:t>
       </w:r>
-      <w:proofErr w:type="spellEnd"/>
-      <w:proofErr w:type="gramEnd"/>
       <w:r>
         <w:rPr>
           <w:rFonts w:ascii="Cardo" w:eastAsia="Cardo" w:hAnsi="Cardo" w:cs="Cardo"/>
@@ -2662,7 +2472,6 @@
         </w:rPr>
         <w:t xml:space="preserve"> ← ω </w:t>
       </w:r>
-      <w:proofErr w:type="spellStart"/>
       <w:r>
         <w:rPr>
           <w:rFonts w:ascii="Times New Roman" w:eastAsia="Times New Roman" w:hAnsi="Times New Roman" w:cs="Times New Roman"/>
@@ -2683,25 +2492,14 @@
         </w:rPr>
         <w:t>i,d</w:t>
       </w:r>
-      <w:proofErr w:type="spellEnd"/>
-      <w:r>
-        <w:rPr>
-          <w:rFonts w:ascii="Times New Roman" w:eastAsia="Times New Roman" w:hAnsi="Times New Roman" w:cs="Times New Roman"/>
-          <w:color w:val="000000"/>
-          <w:sz w:val="18"/>
-          <w:szCs w:val="18"/>
-        </w:rPr>
-        <w:t xml:space="preserve"> + </w:t>
-      </w:r>
-      <w:proofErr w:type="spellStart"/>
-      <w:r>
-        <w:rPr>
-          <w:rFonts w:ascii="Times New Roman" w:eastAsia="Times New Roman" w:hAnsi="Times New Roman" w:cs="Times New Roman"/>
-          <w:color w:val="000000"/>
-          <w:sz w:val="18"/>
-          <w:szCs w:val="18"/>
-        </w:rPr>
-        <w:t>φ</w:t>
+      <w:r>
+        <w:rPr>
+          <w:rFonts w:ascii="Times New Roman" w:eastAsia="Times New Roman" w:hAnsi="Times New Roman" w:cs="Times New Roman"/>
+          <w:color w:val="000000"/>
+          <w:sz w:val="18"/>
+          <w:szCs w:val="18"/>
+        </w:rPr>
+        <w:t xml:space="preserve"> + φ</w:t>
       </w:r>
       <w:r>
         <w:rPr>
@@ -2713,7 +2511,6 @@
         </w:rPr>
         <w:t>p</w:t>
       </w:r>
-      <w:proofErr w:type="spellEnd"/>
       <w:r>
         <w:rPr>
           <w:rFonts w:ascii="Times New Roman" w:eastAsia="Times New Roman" w:hAnsi="Times New Roman" w:cs="Times New Roman"/>
@@ -2723,7 +2520,6 @@
         </w:rPr>
         <w:t xml:space="preserve"> </w:t>
       </w:r>
-      <w:proofErr w:type="spellStart"/>
       <w:r>
         <w:rPr>
           <w:rFonts w:ascii="Times New Roman" w:eastAsia="Times New Roman" w:hAnsi="Times New Roman" w:cs="Times New Roman"/>
@@ -2744,7 +2540,6 @@
         </w:rPr>
         <w:t>p</w:t>
       </w:r>
-      <w:proofErr w:type="spellEnd"/>
       <w:r>
         <w:rPr>
           <w:rFonts w:ascii="Times New Roman" w:eastAsia="Times New Roman" w:hAnsi="Times New Roman" w:cs="Times New Roman"/>
@@ -2754,7 +2549,6 @@
         </w:rPr>
         <w:t xml:space="preserve"> (</w:t>
       </w:r>
-      <w:proofErr w:type="spellStart"/>
       <w:r>
         <w:rPr>
           <w:rFonts w:ascii="Times New Roman" w:eastAsia="Times New Roman" w:hAnsi="Times New Roman" w:cs="Times New Roman"/>
@@ -2804,25 +2598,14 @@
         </w:rPr>
         <w:t>i,d</w:t>
       </w:r>
-      <w:proofErr w:type="spellEnd"/>
-      <w:r>
-        <w:rPr>
-          <w:rFonts w:ascii="Times New Roman" w:eastAsia="Times New Roman" w:hAnsi="Times New Roman" w:cs="Times New Roman"/>
-          <w:color w:val="000000"/>
-          <w:sz w:val="18"/>
-          <w:szCs w:val="18"/>
-        </w:rPr>
-        <w:t xml:space="preserve">) + </w:t>
-      </w:r>
-      <w:proofErr w:type="spellStart"/>
-      <w:r>
-        <w:rPr>
-          <w:rFonts w:ascii="Times New Roman" w:eastAsia="Times New Roman" w:hAnsi="Times New Roman" w:cs="Times New Roman"/>
-          <w:color w:val="000000"/>
-          <w:sz w:val="18"/>
-          <w:szCs w:val="18"/>
-        </w:rPr>
-        <w:t>φ</w:t>
+      <w:r>
+        <w:rPr>
+          <w:rFonts w:ascii="Times New Roman" w:eastAsia="Times New Roman" w:hAnsi="Times New Roman" w:cs="Times New Roman"/>
+          <w:color w:val="000000"/>
+          <w:sz w:val="18"/>
+          <w:szCs w:val="18"/>
+        </w:rPr>
+        <w:t>) + φ</w:t>
       </w:r>
       <w:r>
         <w:rPr>
@@ -2834,7 +2617,6 @@
         </w:rPr>
         <w:t>g</w:t>
       </w:r>
-      <w:proofErr w:type="spellEnd"/>
       <w:r>
         <w:rPr>
           <w:rFonts w:ascii="Times New Roman" w:eastAsia="Times New Roman" w:hAnsi="Times New Roman" w:cs="Times New Roman"/>
@@ -2844,7 +2626,6 @@
         </w:rPr>
         <w:t xml:space="preserve"> </w:t>
       </w:r>
-      <w:proofErr w:type="spellStart"/>
       <w:r>
         <w:rPr>
           <w:rFonts w:ascii="Times New Roman" w:eastAsia="Times New Roman" w:hAnsi="Times New Roman" w:cs="Times New Roman"/>
@@ -2865,7 +2646,6 @@
         </w:rPr>
         <w:t>g</w:t>
       </w:r>
-      <w:proofErr w:type="spellEnd"/>
       <w:r>
         <w:rPr>
           <w:rFonts w:ascii="Times New Roman" w:eastAsia="Times New Roman" w:hAnsi="Times New Roman" w:cs="Times New Roman"/>
@@ -2875,7 +2655,6 @@
         </w:rPr>
         <w:t xml:space="preserve"> (</w:t>
       </w:r>
-      <w:proofErr w:type="spellStart"/>
       <w:r>
         <w:rPr>
           <w:rFonts w:ascii="Times New Roman" w:eastAsia="Times New Roman" w:hAnsi="Times New Roman" w:cs="Times New Roman"/>
@@ -2925,7 +2704,6 @@
         </w:rPr>
         <w:t>i,d</w:t>
       </w:r>
-      <w:proofErr w:type="spellEnd"/>
       <w:r>
         <w:rPr>
           <w:rFonts w:ascii="Times New Roman" w:eastAsia="Times New Roman" w:hAnsi="Times New Roman" w:cs="Times New Roman"/>
@@ -2943,7 +2721,7 @@
           <w:szCs w:val="18"/>
         </w:rPr>
         <w:drawing>
-          <wp:inline distT="114300" distB="114300" distL="114300" distR="114300">
+          <wp:inline distT="114300" distB="114300" distL="114300" distR="114300" wp14:anchorId="023B8C08" wp14:editId="4177CCCC">
             <wp:extent cx="1966913" cy="1140536"/>
             <wp:effectExtent l="0" t="0" r="0" b="0"/>
             <wp:docPr id="7" name="image16.png"/>
@@ -3122,19 +2900,7 @@
           <w:sz w:val="18"/>
           <w:szCs w:val="18"/>
         </w:rPr>
-        <w:t xml:space="preserve"> </w:t>
-      </w:r>
-      <w:proofErr w:type="spellStart"/>
-      <w:proofErr w:type="gramStart"/>
-      <w:r>
-        <w:rPr>
-          <w:rFonts w:ascii="Times New Roman" w:eastAsia="Times New Roman" w:hAnsi="Times New Roman" w:cs="Times New Roman"/>
-          <w:b/>
-          <w:color w:val="000000"/>
-          <w:sz w:val="18"/>
-          <w:szCs w:val="18"/>
-        </w:rPr>
-        <w:t>v</w:t>
+        <w:t xml:space="preserve"> v</w:t>
       </w:r>
       <w:r>
         <w:rPr>
@@ -3146,43 +2912,33 @@
         </w:rPr>
         <w:t>i,d</w:t>
       </w:r>
-      <w:proofErr w:type="spellEnd"/>
-      <w:proofErr w:type="gramEnd"/>
-    </w:p>
-    <w:p>
-      <w:pPr>
-        <w:jc w:val="both"/>
-        <w:rPr>
-          <w:rFonts w:ascii="Times New Roman" w:eastAsia="Times New Roman" w:hAnsi="Times New Roman" w:cs="Times New Roman"/>
-          <w:sz w:val="18"/>
-          <w:szCs w:val="18"/>
-        </w:rPr>
-      </w:pPr>
-    </w:p>
-    <w:p>
-      <w:pPr>
-        <w:jc w:val="both"/>
-        <w:rPr>
-          <w:rFonts w:ascii="Times New Roman" w:eastAsia="Times New Roman" w:hAnsi="Times New Roman" w:cs="Times New Roman"/>
-          <w:sz w:val="18"/>
-          <w:szCs w:val="18"/>
-        </w:rPr>
-      </w:pPr>
-      <w:r>
-        <w:rPr>
-          <w:rFonts w:ascii="Times New Roman" w:eastAsia="Times New Roman" w:hAnsi="Times New Roman" w:cs="Times New Roman"/>
-          <w:sz w:val="18"/>
-          <w:szCs w:val="18"/>
-        </w:rPr>
-        <w:t>These steps repeat for each particle for each epoch. To promote convergence the velocity vector equation uses the social component to move each of the particles towards the global best solution, to promote exploration of the solution space the random param</w:t>
-      </w:r>
-      <w:r>
-        <w:rPr>
-          <w:rFonts w:ascii="Times New Roman" w:eastAsia="Times New Roman" w:hAnsi="Times New Roman" w:cs="Times New Roman"/>
-          <w:sz w:val="18"/>
-          <w:szCs w:val="18"/>
-        </w:rPr>
-        <w:t xml:space="preserve">eter </w:t>
+    </w:p>
+    <w:p>
+      <w:pPr>
+        <w:jc w:val="both"/>
+        <w:rPr>
+          <w:rFonts w:ascii="Times New Roman" w:eastAsia="Times New Roman" w:hAnsi="Times New Roman" w:cs="Times New Roman"/>
+          <w:sz w:val="18"/>
+          <w:szCs w:val="18"/>
+        </w:rPr>
+      </w:pPr>
+    </w:p>
+    <w:p>
+      <w:pPr>
+        <w:jc w:val="both"/>
+        <w:rPr>
+          <w:rFonts w:ascii="Times New Roman" w:eastAsia="Times New Roman" w:hAnsi="Times New Roman" w:cs="Times New Roman"/>
+          <w:sz w:val="18"/>
+          <w:szCs w:val="18"/>
+        </w:rPr>
+      </w:pPr>
+      <w:r>
+        <w:rPr>
+          <w:rFonts w:ascii="Times New Roman" w:eastAsia="Times New Roman" w:hAnsi="Times New Roman" w:cs="Times New Roman"/>
+          <w:sz w:val="18"/>
+          <w:szCs w:val="18"/>
+        </w:rPr>
+        <w:t xml:space="preserve">These steps repeat for each particle for each epoch. To promote convergence the velocity vector equation uses the social component to move each of the particles towards the global best solution, to promote exploration of the solution space the random parameter </w:t>
       </w:r>
       <w:r>
         <w:rPr>
@@ -3217,11 +2973,21 @@
           <w:b/>
         </w:rPr>
       </w:pPr>
-      <w:r>
-        <w:rPr>
-          <w:rFonts w:ascii="Times New Roman" w:eastAsia="Times New Roman" w:hAnsi="Times New Roman" w:cs="Times New Roman"/>
-          <w:b/>
-        </w:rPr>
+    </w:p>
+    <w:p>
+      <w:pPr>
+        <w:jc w:val="center"/>
+        <w:rPr>
+          <w:rFonts w:ascii="Times New Roman" w:eastAsia="Times New Roman" w:hAnsi="Times New Roman" w:cs="Times New Roman"/>
+          <w:b/>
+        </w:rPr>
+      </w:pPr>
+      <w:r>
+        <w:rPr>
+          <w:rFonts w:ascii="Times New Roman" w:eastAsia="Times New Roman" w:hAnsi="Times New Roman" w:cs="Times New Roman"/>
+          <w:b/>
+        </w:rPr>
+        <w:lastRenderedPageBreak/>
         <w:t>Hybrid</w:t>
       </w:r>
     </w:p>
@@ -3248,15 +3014,7 @@
           <w:sz w:val="18"/>
           <w:szCs w:val="18"/>
         </w:rPr>
-        <w:t>To test whether the hybridization of PSO and GA is viable. GA, and PSO will be tested against 3 different hybrid algorithms. If these algorithms are awarded a higher fitness, in a shorter amount of iterations it will be accepted that these algorithms perfo</w:t>
-      </w:r>
-      <w:r>
-        <w:rPr>
-          <w:rFonts w:ascii="Times New Roman" w:eastAsia="Times New Roman" w:hAnsi="Times New Roman" w:cs="Times New Roman"/>
-          <w:sz w:val="18"/>
-          <w:szCs w:val="18"/>
-        </w:rPr>
-        <w:t>rm better than the nonhybrid versions of GA or PSO.</w:t>
+        <w:t>To test whether the hybridization of PSO and GA is viable. GA, and PSO will be tested against 3 different hybrid algorithms. If these algorithms are awarded a higher fitness, in a shorter amount of iterations it will be accepted that these algorithms perform better than the nonhybrid versions of GA or PSO.</w:t>
       </w:r>
     </w:p>
     <w:p>
@@ -3364,15 +3122,7 @@
           <w:szCs w:val="18"/>
         </w:rPr>
         <w:br/>
-        <w:t>encapsulate a percentage of those</w:t>
-      </w:r>
-      <w:r>
-        <w:rPr>
-          <w:rFonts w:ascii="Times New Roman" w:eastAsia="Times New Roman" w:hAnsi="Times New Roman" w:cs="Times New Roman"/>
-          <w:sz w:val="18"/>
-          <w:szCs w:val="18"/>
-        </w:rPr>
-        <w:t xml:space="preserve"> individual solutions within a particle object that contains a personal best and global best as well as a velocity vector. </w:t>
+        <w:t xml:space="preserve">encapsulate a percentage of those individual solutions within a particle object that contains a personal best and global best as well as a velocity vector. </w:t>
       </w:r>
     </w:p>
     <w:p>
@@ -3441,19 +3191,8 @@
           <w:sz w:val="18"/>
           <w:szCs w:val="18"/>
         </w:rPr>
-        <w:t xml:space="preserve">Update </w:t>
-      </w:r>
-      <w:proofErr w:type="spellStart"/>
-      <w:r>
-        <w:rPr>
-          <w:rFonts w:ascii="Times New Roman" w:eastAsia="Times New Roman" w:hAnsi="Times New Roman" w:cs="Times New Roman"/>
-          <w:b/>
-          <w:sz w:val="18"/>
-          <w:szCs w:val="18"/>
-        </w:rPr>
-        <w:t>pBest</w:t>
-      </w:r>
-      <w:proofErr w:type="spellEnd"/>
+        <w:t>Update pBest</w:t>
+      </w:r>
       <w:r>
         <w:rPr>
           <w:rFonts w:ascii="Times New Roman" w:eastAsia="Times New Roman" w:hAnsi="Times New Roman" w:cs="Times New Roman"/>
@@ -3509,27 +3248,7 @@
           <w:sz w:val="18"/>
           <w:szCs w:val="18"/>
         </w:rPr>
-        <w:t xml:space="preserve">Update </w:t>
-      </w:r>
-      <w:proofErr w:type="spellStart"/>
-      <w:r>
-        <w:rPr>
-          <w:rFonts w:ascii="Times New Roman" w:eastAsia="Times New Roman" w:hAnsi="Times New Roman" w:cs="Times New Roman"/>
-          <w:b/>
-          <w:sz w:val="18"/>
-          <w:szCs w:val="18"/>
-        </w:rPr>
-        <w:t>gBest</w:t>
-      </w:r>
-      <w:proofErr w:type="spellEnd"/>
-      <w:r>
-        <w:rPr>
-          <w:rFonts w:ascii="Times New Roman" w:eastAsia="Times New Roman" w:hAnsi="Times New Roman" w:cs="Times New Roman"/>
-          <w:b/>
-          <w:sz w:val="18"/>
-          <w:szCs w:val="18"/>
-        </w:rPr>
-        <w:t xml:space="preserve"> (from entire population)</w:t>
+        <w:t>Update gBest (from entire population)</w:t>
       </w:r>
       <w:r>
         <w:rPr>
@@ -3604,16 +3323,7 @@
           <w:sz w:val="18"/>
           <w:szCs w:val="18"/>
         </w:rPr>
-        <w:t>Particles update velocities of the firs</w:t>
-      </w:r>
-      <w:r>
-        <w:rPr>
-          <w:rFonts w:ascii="Times New Roman" w:eastAsia="Times New Roman" w:hAnsi="Times New Roman" w:cs="Times New Roman"/>
-          <w:color w:val="000000"/>
-          <w:sz w:val="18"/>
-          <w:szCs w:val="18"/>
-        </w:rPr>
-        <w:t>t ½ of the population</w:t>
+        <w:t>Particles update velocities of the first ½ of the population</w:t>
       </w:r>
       <w:r>
         <w:rPr>
@@ -3786,16 +3496,7 @@
           <w:sz w:val="18"/>
           <w:szCs w:val="18"/>
         </w:rPr>
-        <w:t>GA performs cros</w:t>
-      </w:r>
-      <w:r>
-        <w:rPr>
-          <w:rFonts w:ascii="Times New Roman" w:eastAsia="Times New Roman" w:hAnsi="Times New Roman" w:cs="Times New Roman"/>
-          <w:color w:val="000000"/>
-          <w:sz w:val="18"/>
-          <w:szCs w:val="18"/>
-        </w:rPr>
-        <w:t>sover and mutation to fill up the other ½ of the population with children.</w:t>
+        <w:t>GA performs crossover and mutation to fill up the other ½ of the population with children.</w:t>
       </w:r>
       <w:r>
         <w:rPr>
@@ -3870,7 +3571,7 @@
           <w:szCs w:val="18"/>
         </w:rPr>
         <w:drawing>
-          <wp:inline distT="0" distB="0" distL="0" distR="0">
+          <wp:inline distT="0" distB="0" distL="0" distR="0" wp14:anchorId="2BF8894D" wp14:editId="78B81B9F">
             <wp:extent cx="3206065" cy="2112886"/>
             <wp:effectExtent l="0" t="0" r="0" b="0"/>
             <wp:docPr id="11" name="image10.png"/>
@@ -3929,51 +3630,35 @@
           <w:sz w:val="18"/>
           <w:szCs w:val="18"/>
         </w:rPr>
-        <w:t>The hybridization of PSO and GA, is to increase the exploration of the population through the solution space. As the population will utilize the exploration components of Particle Swarm Optimization (Inertia, and random aspects of the velocity calculation)</w:t>
-      </w:r>
-      <w:r>
-        <w:rPr>
-          <w:rFonts w:ascii="Times New Roman" w:eastAsia="Times New Roman" w:hAnsi="Times New Roman" w:cs="Times New Roman"/>
-          <w:sz w:val="18"/>
-          <w:szCs w:val="18"/>
-        </w:rPr>
-        <w:t>, as well as the exploration aspects of Genetic Algorithm, (mutation rate, and selection).</w:t>
-      </w:r>
-    </w:p>
-    <w:p>
-      <w:pPr>
-        <w:jc w:val="both"/>
-        <w:rPr>
-          <w:rFonts w:ascii="Times New Roman" w:eastAsia="Times New Roman" w:hAnsi="Times New Roman" w:cs="Times New Roman"/>
-          <w:sz w:val="18"/>
-          <w:szCs w:val="18"/>
-        </w:rPr>
-      </w:pPr>
-    </w:p>
-    <w:p>
-      <w:pPr>
-        <w:jc w:val="both"/>
-        <w:rPr>
-          <w:rFonts w:ascii="Times New Roman" w:eastAsia="Times New Roman" w:hAnsi="Times New Roman" w:cs="Times New Roman"/>
-          <w:sz w:val="18"/>
-          <w:szCs w:val="18"/>
-        </w:rPr>
-      </w:pPr>
-      <w:r>
-        <w:rPr>
-          <w:rFonts w:ascii="Times New Roman" w:eastAsia="Times New Roman" w:hAnsi="Times New Roman" w:cs="Times New Roman"/>
-          <w:sz w:val="18"/>
-          <w:szCs w:val="18"/>
-        </w:rPr>
-        <w:t>Adding this extra exploration aspect will hopefully allow convergence to a more optimal solution within solution spaces that contain either extra noise, or more loc</w:t>
-      </w:r>
-      <w:r>
-        <w:rPr>
-          <w:rFonts w:ascii="Times New Roman" w:eastAsia="Times New Roman" w:hAnsi="Times New Roman" w:cs="Times New Roman"/>
-          <w:sz w:val="18"/>
-          <w:szCs w:val="18"/>
-        </w:rPr>
-        <w:t>al minimums / local maximums.</w:t>
+        <w:t>The hybridization of PSO and GA, is to increase the exploration of the population through the solution space. As the population will utilize the exploration components of Particle Swarm Optimization (Inertia, and random aspects of the velocity calculation), as well as the exploration aspects of Genetic Algorithm, (mutation rate, and selection).</w:t>
+      </w:r>
+    </w:p>
+    <w:p>
+      <w:pPr>
+        <w:jc w:val="both"/>
+        <w:rPr>
+          <w:rFonts w:ascii="Times New Roman" w:eastAsia="Times New Roman" w:hAnsi="Times New Roman" w:cs="Times New Roman"/>
+          <w:sz w:val="18"/>
+          <w:szCs w:val="18"/>
+        </w:rPr>
+      </w:pPr>
+    </w:p>
+    <w:p>
+      <w:pPr>
+        <w:jc w:val="both"/>
+        <w:rPr>
+          <w:rFonts w:ascii="Times New Roman" w:eastAsia="Times New Roman" w:hAnsi="Times New Roman" w:cs="Times New Roman"/>
+          <w:sz w:val="18"/>
+          <w:szCs w:val="18"/>
+        </w:rPr>
+      </w:pPr>
+      <w:r>
+        <w:rPr>
+          <w:rFonts w:ascii="Times New Roman" w:eastAsia="Times New Roman" w:hAnsi="Times New Roman" w:cs="Times New Roman"/>
+          <w:sz w:val="18"/>
+          <w:szCs w:val="18"/>
+        </w:rPr>
+        <w:t>Adding this extra exploration aspect will hopefully allow convergence to a more optimal solution within solution spaces that contain either extra noise, or more local minimums / local maximums.</w:t>
       </w:r>
     </w:p>
     <w:p>
@@ -4020,7 +3705,7 @@
           <w:szCs w:val="18"/>
         </w:rPr>
         <w:drawing>
-          <wp:inline distT="114300" distB="114300" distL="114300" distR="114300">
+          <wp:inline distT="114300" distB="114300" distL="114300" distR="114300" wp14:anchorId="4A089BFF" wp14:editId="47555B94">
             <wp:extent cx="3233738" cy="2829520"/>
             <wp:effectExtent l="0" t="0" r="0" b="0"/>
             <wp:docPr id="19" name="image9.jpg"/>
@@ -4269,7 +3954,7 @@
                 <w:szCs w:val="20"/>
               </w:rPr>
               <w:drawing>
-                <wp:inline distT="0" distB="0" distL="0" distR="0">
+                <wp:inline distT="0" distB="0" distL="0" distR="0" wp14:anchorId="30A723B8" wp14:editId="1712135A">
                   <wp:extent cx="3139196" cy="499287"/>
                   <wp:effectExtent l="0" t="0" r="0" b="0"/>
                   <wp:docPr id="13" name="image7.png" descr="https://lh6.googleusercontent.com/BqTjKqIMEd396aoe5C1_L_AbNxLn7vJy5yKveZ3EsGGeq3tVPISHxY4t0LiNK2lC1JkqAGFG-qfjN42HCWWL8mZtKmgsTFX_vjYY3SbiEf4FIF4iIT7Is5AXi_ZR5JUgZS9rFART"/>
@@ -4323,7 +4008,6 @@
                 <w:b/>
               </w:rPr>
             </w:pPr>
-            <w:proofErr w:type="spellStart"/>
             <w:r>
               <w:rPr>
                 <w:rFonts w:ascii="Arial" w:eastAsia="Arial" w:hAnsi="Arial" w:cs="Arial"/>
@@ -4331,17 +4015,7 @@
                 <w:sz w:val="20"/>
                 <w:szCs w:val="20"/>
               </w:rPr>
-              <w:t>Eggholder</w:t>
-            </w:r>
-            <w:proofErr w:type="spellEnd"/>
-            <w:r>
-              <w:rPr>
-                <w:rFonts w:ascii="Arial" w:eastAsia="Arial" w:hAnsi="Arial" w:cs="Arial"/>
-                <w:color w:val="000000"/>
-                <w:sz w:val="20"/>
-                <w:szCs w:val="20"/>
-              </w:rPr>
-              <w:t xml:space="preserve"> function</w:t>
+              <w:t>Eggholder function</w:t>
             </w:r>
           </w:p>
         </w:tc>
@@ -4366,7 +4040,7 @@
                 <w:szCs w:val="20"/>
               </w:rPr>
               <w:drawing>
-                <wp:inline distT="0" distB="0" distL="0" distR="0">
+                <wp:inline distT="0" distB="0" distL="0" distR="0" wp14:anchorId="2B7D1E71" wp14:editId="7A05981C">
                   <wp:extent cx="3470206" cy="419883"/>
                   <wp:effectExtent l="0" t="0" r="0" b="0"/>
                   <wp:docPr id="12" name="image14.png" descr="https://lh5.googleusercontent.com/NM91deT3uvWQUZCOpxAm9_M_Ra8np7lmzRjGmD_FuYtWyivUAGFaoo8oIdwxbI8uUJwAcBRefXI8owKAlqRnmF7g90oAKyu2yjo5qfekMEz14i9B0wBV-SLSFsA1odsF-apxDkPK"/>
@@ -4462,7 +4136,7 @@
                 <w:szCs w:val="20"/>
               </w:rPr>
               <w:drawing>
-                <wp:inline distT="0" distB="0" distL="0" distR="0">
+                <wp:inline distT="0" distB="0" distL="0" distR="0" wp14:anchorId="43A959D1" wp14:editId="52E77347">
                   <wp:extent cx="2585466" cy="386183"/>
                   <wp:effectExtent l="0" t="0" r="0" b="0"/>
                   <wp:docPr id="15" name="image13.png" descr="https://lh6.googleusercontent.com/UCpwYhyOEodTYbvAxVMwyNpvLyopHwOrGYZLE7Uss6Ay2CrCIR1y3IJyb-g1JE6-Ojw43wEld7XC_qQlh-kOsMXe40Yqg7kZnzOPtWzHxsXTW8baIOV1h16HhIpt5QLomDNozfop"/>
@@ -4548,7 +4222,7 @@
                 <w:szCs w:val="20"/>
               </w:rPr>
               <w:drawing>
-                <wp:inline distT="0" distB="0" distL="0" distR="0">
+                <wp:inline distT="0" distB="0" distL="0" distR="0" wp14:anchorId="143E4828" wp14:editId="3462E672">
                   <wp:extent cx="3652795" cy="632214"/>
                   <wp:effectExtent l="0" t="0" r="0" b="0"/>
                   <wp:docPr id="14" name="image3.png" descr="https://lh6.googleusercontent.com/Iqcsi0XIdMhVH0718VE5VnL2_kQie1Pyu0MncpzraLUl1PWc1ve48-U0-CjvDRKUqxe8esuBjr4dVPBb6nu6BnlpgLvSDuu07t6imgJXh5atXZjjNsGqgMWqYY5KGTSQecNFZb61"/>
@@ -4603,7 +4277,6 @@
                 <w:szCs w:val="20"/>
               </w:rPr>
             </w:pPr>
-            <w:proofErr w:type="spellStart"/>
             <w:r>
               <w:rPr>
                 <w:rFonts w:ascii="Arial" w:eastAsia="Arial" w:hAnsi="Arial" w:cs="Arial"/>
@@ -4611,17 +4284,7 @@
                 <w:sz w:val="20"/>
                 <w:szCs w:val="20"/>
               </w:rPr>
-              <w:t>Rastrigin</w:t>
-            </w:r>
-            <w:proofErr w:type="spellEnd"/>
-            <w:r>
-              <w:rPr>
-                <w:rFonts w:ascii="Arial" w:eastAsia="Arial" w:hAnsi="Arial" w:cs="Arial"/>
-                <w:color w:val="000000"/>
-                <w:sz w:val="20"/>
-                <w:szCs w:val="20"/>
-              </w:rPr>
-              <w:t xml:space="preserve"> function</w:t>
+              <w:t>Rastrigin function</w:t>
             </w:r>
           </w:p>
           <w:p>
@@ -4655,7 +4318,7 @@
                 <w:szCs w:val="20"/>
               </w:rPr>
               <w:drawing>
-                <wp:inline distT="0" distB="0" distL="0" distR="0">
+                <wp:inline distT="0" distB="0" distL="0" distR="0" wp14:anchorId="512F7AEE" wp14:editId="258BDC4C">
                   <wp:extent cx="1937989" cy="435198"/>
                   <wp:effectExtent l="0" t="0" r="0" b="0"/>
                   <wp:docPr id="17" name="image6.png" descr="https://lh3.googleusercontent.com/3gz3IboUxAliZ-PnxYXLZRBQ3U5hRiMqE9596sJ6JCvkKnnLx49tUmzLfpvuINc_N5eLLYsiyzn3CxXekP4igfDJ5xzPDbNH6ZRmwR9uufOLXcwj-7CWwow7S_Dy9uss0dzRNGN9"/>
@@ -4752,7 +4415,7 @@
                 <w:szCs w:val="21"/>
               </w:rPr>
               <w:drawing>
-                <wp:inline distT="0" distB="0" distL="0" distR="0">
+                <wp:inline distT="0" distB="0" distL="0" distR="0" wp14:anchorId="018F0F4D" wp14:editId="684ABF95">
                   <wp:extent cx="612301" cy="340759"/>
                   <wp:effectExtent l="0" t="0" r="0" b="0"/>
                   <wp:docPr id="16" name="image11.png" descr="https://lh5.googleusercontent.com/1btHiIHr48djQPAA4uEhc1uWguqVAQboDbnQ30qF1QC0JXAANU1-8EdscIzdIDXty_Xz7jTJGqvWNjeVSGFjY6tdX8ljFKMm8qkV2rrRDB8N00QQzfHPwFTRQBSoK9_ClpNXq79p"/>
@@ -4863,15 +4526,7 @@
           <w:sz w:val="18"/>
           <w:szCs w:val="18"/>
         </w:rPr>
-        <w:t>Plotting the fitness over 20 iterations on each the 6 different optimization benchmark functions, all three algorithms are executed to understand efficiency. In this test the algorithms will be optimizing for the global minimum, so the</w:t>
-      </w:r>
-      <w:r>
-        <w:rPr>
-          <w:rFonts w:ascii="Times New Roman" w:eastAsia="Times New Roman" w:hAnsi="Times New Roman" w:cs="Times New Roman"/>
-          <w:sz w:val="18"/>
-          <w:szCs w:val="18"/>
-        </w:rPr>
-        <w:t xml:space="preserve"> favorable fitness of each algorithm will be the smallest value.</w:t>
+        <w:t>Plotting the fitness over 20 iterations on each the 6 different optimization benchmark functions, all three algorithms are executed to understand efficiency. In this test the algorithms will be optimizing for the global minimum, so the favorable fitness of each algorithm will be the smallest value.</w:t>
       </w:r>
     </w:p>
     <w:p>
@@ -5245,23 +4900,13 @@
                 <w:szCs w:val="18"/>
               </w:rPr>
             </w:pPr>
-            <w:proofErr w:type="spellStart"/>
             <w:r>
               <w:rPr>
                 <w:rFonts w:ascii="Times New Roman" w:eastAsia="Times New Roman" w:hAnsi="Times New Roman" w:cs="Times New Roman"/>
                 <w:sz w:val="18"/>
                 <w:szCs w:val="18"/>
               </w:rPr>
-              <w:t>switchRate</w:t>
-            </w:r>
-            <w:proofErr w:type="spellEnd"/>
-            <w:r>
-              <w:rPr>
-                <w:rFonts w:ascii="Times New Roman" w:eastAsia="Times New Roman" w:hAnsi="Times New Roman" w:cs="Times New Roman"/>
-                <w:sz w:val="18"/>
-                <w:szCs w:val="18"/>
-              </w:rPr>
-              <w:t>: 0.2</w:t>
+              <w:t>switchRate: 0.2</w:t>
             </w:r>
           </w:p>
         </w:tc>
@@ -6008,26 +5653,16 @@
           <w:szCs w:val="18"/>
         </w:rPr>
         <w:lastRenderedPageBreak/>
-        <w:t>Although in functions that had many local minimums the hybrid algorithm performed slightly better than both Genetic Algorithm and P</w:t>
-      </w:r>
-      <w:r>
-        <w:rPr>
-          <w:rFonts w:ascii="Times New Roman" w:eastAsia="Times New Roman" w:hAnsi="Times New Roman" w:cs="Times New Roman"/>
-          <w:sz w:val="18"/>
-          <w:szCs w:val="18"/>
-        </w:rPr>
-        <w:t xml:space="preserve">article Swarm Optimization. For example, the </w:t>
-      </w:r>
-      <w:proofErr w:type="spellStart"/>
-      <w:r>
-        <w:rPr>
-          <w:rFonts w:ascii="Times New Roman" w:eastAsia="Times New Roman" w:hAnsi="Times New Roman" w:cs="Times New Roman"/>
-          <w:sz w:val="18"/>
-          <w:szCs w:val="18"/>
-        </w:rPr>
-        <w:t>Rastrigin</w:t>
-      </w:r>
-      <w:proofErr w:type="spellEnd"/>
+        <w:t xml:space="preserve">Although in functions that had many local minimums the hybrid algorithm performed slightly better than both Genetic Algorithm and Particle Swarm Optimization. For example, the Rastrigin </w:t>
+      </w:r>
+      <w:r>
+        <w:rPr>
+          <w:rFonts w:ascii="Times New Roman" w:eastAsia="Times New Roman" w:hAnsi="Times New Roman" w:cs="Times New Roman"/>
+          <w:sz w:val="18"/>
+          <w:szCs w:val="18"/>
+        </w:rPr>
+        <w:t>function</w:t>
+      </w:r>
       <w:r>
         <w:rPr>
           <w:rFonts w:ascii="Times New Roman" w:eastAsia="Times New Roman" w:hAnsi="Times New Roman" w:cs="Times New Roman"/>
@@ -6036,24 +5671,14 @@
         </w:rPr>
         <w:t xml:space="preserve"> </w:t>
       </w:r>
-      <w:proofErr w:type="spellStart"/>
-      <w:r>
-        <w:rPr>
-          <w:rFonts w:ascii="Times New Roman" w:eastAsia="Times New Roman" w:hAnsi="Times New Roman" w:cs="Times New Roman"/>
-          <w:sz w:val="18"/>
-          <w:szCs w:val="18"/>
-        </w:rPr>
-        <w:t>function</w:t>
-      </w:r>
-      <w:r>
-        <w:rPr>
-          <w:rFonts w:ascii="Times New Roman" w:eastAsia="Times New Roman" w:hAnsi="Times New Roman" w:cs="Times New Roman"/>
-          <w:sz w:val="18"/>
-          <w:szCs w:val="18"/>
-        </w:rPr>
-        <w:t>is</w:t>
-      </w:r>
-      <w:proofErr w:type="spellEnd"/>
+      <w:r>
+        <w:rPr>
+          <w:rFonts w:ascii="Times New Roman" w:eastAsia="Times New Roman" w:hAnsi="Times New Roman" w:cs="Times New Roman"/>
+          <w:sz w:val="18"/>
+          <w:szCs w:val="18"/>
+        </w:rPr>
+        <w:t>is a</w:t>
+      </w:r>
       <w:r>
         <w:rPr>
           <w:rFonts w:ascii="Times New Roman" w:eastAsia="Times New Roman" w:hAnsi="Times New Roman" w:cs="Times New Roman"/>
@@ -6062,54 +5687,15 @@
         </w:rPr>
         <w:t xml:space="preserve"> </w:t>
       </w:r>
-      <w:r>
-        <w:rPr>
-          <w:rFonts w:ascii="Times New Roman" w:eastAsia="Times New Roman" w:hAnsi="Times New Roman" w:cs="Times New Roman"/>
-          <w:sz w:val="18"/>
-          <w:szCs w:val="18"/>
-        </w:rPr>
-        <w:t>a</w:t>
-      </w:r>
-      <w:r>
-        <w:rPr>
-          <w:rFonts w:ascii="Times New Roman" w:eastAsia="Times New Roman" w:hAnsi="Times New Roman" w:cs="Times New Roman"/>
-          <w:sz w:val="18"/>
-          <w:szCs w:val="18"/>
-        </w:rPr>
-        <w:t xml:space="preserve"> </w:t>
-      </w:r>
-    </w:p>
-    <w:p>
-      <w:pPr>
-        <w:rPr>
-          <w:rFonts w:ascii="Times New Roman" w:eastAsia="Times New Roman" w:hAnsi="Times New Roman" w:cs="Times New Roman"/>
-          <w:sz w:val="18"/>
-          <w:szCs w:val="18"/>
-        </w:rPr>
-      </w:pPr>
-      <w:r>
-        <w:rPr>
-          <w:rFonts w:ascii="Times New Roman" w:eastAsia="Times New Roman" w:hAnsi="Times New Roman" w:cs="Times New Roman"/>
-          <w:sz w:val="18"/>
-          <w:szCs w:val="18"/>
-        </w:rPr>
-        <w:t>function that the hybrid algorithm w</w:t>
-      </w:r>
-      <w:r>
-        <w:rPr>
-          <w:rFonts w:ascii="Times New Roman" w:eastAsia="Times New Roman" w:hAnsi="Times New Roman" w:cs="Times New Roman"/>
-          <w:sz w:val="18"/>
-          <w:szCs w:val="18"/>
-        </w:rPr>
-        <w:t xml:space="preserve">ould outperform GA </w:t>
-      </w:r>
-      <w:r>
-        <w:rPr>
-          <w:rFonts w:ascii="Times New Roman" w:eastAsia="Times New Roman" w:hAnsi="Times New Roman" w:cs="Times New Roman"/>
-          <w:sz w:val="18"/>
-          <w:szCs w:val="18"/>
-        </w:rPr>
-        <w:t xml:space="preserve">and PSO for every dimension. </w:t>
+      <w:bookmarkStart w:id="1" w:name="_GoBack"/>
+      <w:bookmarkEnd w:id="1"/>
+      <w:r>
+        <w:rPr>
+          <w:rFonts w:ascii="Times New Roman" w:eastAsia="Times New Roman" w:hAnsi="Times New Roman" w:cs="Times New Roman"/>
+          <w:sz w:val="18"/>
+          <w:szCs w:val="18"/>
+        </w:rPr>
+        <w:t xml:space="preserve">function that the hybrid algorithm would outperform GA and PSO for every dimension. </w:t>
       </w:r>
     </w:p>
     <w:p>
@@ -6183,15 +5769,7 @@
           <w:sz w:val="18"/>
           <w:szCs w:val="18"/>
         </w:rPr>
-        <w:t>To check how the hybrid algorithm would perform on solution spaces that contained plateaus; the G</w:t>
-      </w:r>
-      <w:r>
-        <w:rPr>
-          <w:rFonts w:ascii="Times New Roman" w:eastAsia="Times New Roman" w:hAnsi="Times New Roman" w:cs="Times New Roman"/>
-          <w:sz w:val="18"/>
-          <w:szCs w:val="18"/>
-        </w:rPr>
-        <w:t>A, PSO and the hybrid algorithm were executed using the Easom function which has a large area containing a plateau.</w:t>
+        <w:t>To check how the hybrid algorithm would perform on solution spaces that contained plateaus; the GA, PSO and the hybrid algorithm were executed using the Easom function which has a large area containing a plateau.</w:t>
       </w:r>
     </w:p>
     <w:p>
@@ -6273,23 +5851,7 @@
           <w:sz w:val="18"/>
           <w:szCs w:val="18"/>
         </w:rPr>
-        <w:t xml:space="preserve">The Easom function’s hybrid algorithm execution had a slightly quicker convergence speed then particle swarm optimization, although the </w:t>
-      </w:r>
-      <w:r>
-        <w:rPr>
-          <w:rFonts w:ascii="Times New Roman" w:eastAsia="Times New Roman" w:hAnsi="Times New Roman" w:cs="Times New Roman"/>
-          <w:sz w:val="18"/>
-          <w:szCs w:val="18"/>
-        </w:rPr>
-        <w:t>difference was within 1</w:t>
-      </w:r>
-      <w:r>
-        <w:rPr>
-          <w:rFonts w:ascii="Times New Roman" w:eastAsia="Times New Roman" w:hAnsi="Times New Roman" w:cs="Times New Roman"/>
-          <w:sz w:val="18"/>
-          <w:szCs w:val="18"/>
-        </w:rPr>
-        <w:t>-2</w:t>
+        <w:t>The Easom function’s hybrid algorithm execution had a slightly quicker convergence speed then particle swarm optimization, although the difference was within 1-2</w:t>
       </w:r>
       <w:r>
         <w:rPr>
@@ -6318,7 +5880,7 @@
           <w:noProof/>
         </w:rPr>
         <w:drawing>
-          <wp:inline distT="0" distB="0" distL="0" distR="0" wp14:anchorId="464ACF21" wp14:editId="3EF8F610">
+          <wp:inline distT="0" distB="0" distL="0" distR="0" wp14:anchorId="0C169558" wp14:editId="596C06EA">
             <wp:extent cx="2406700" cy="1762963"/>
             <wp:effectExtent l="0" t="0" r="0" b="2540"/>
             <wp:docPr id="4" name="image1.png" descr="https://www.sfu.ca/~ssurjano/easom.png"/>
@@ -6467,15 +6029,7 @@
           <w:sz w:val="18"/>
           <w:szCs w:val="18"/>
         </w:rPr>
-        <w:t>The proposed Genetic Algorithm and Particle Swarm Optimization hybridization outperformed GA and PSO only slightly in situations that contained many local minimums / local maximums. Although, the act of changing the algorithm to expand on exploration affec</w:t>
-      </w:r>
-      <w:r>
-        <w:rPr>
-          <w:rFonts w:ascii="Times New Roman" w:eastAsia="Times New Roman" w:hAnsi="Times New Roman" w:cs="Times New Roman"/>
-          <w:sz w:val="18"/>
-          <w:szCs w:val="18"/>
-        </w:rPr>
-        <w:t>ted the convergence speed of the algorithm on solution spaces with no/few local minimums or maximums.</w:t>
+        <w:t>The proposed Genetic Algorithm and Particle Swarm Optimization hybridization outperformed GA and PSO only slightly in situations that contained many local minimums / local maximums. Although, the act of changing the algorithm to expand on exploration affected the convergence speed of the algorithm on solution spaces with no/few local minimums or maximums.</w:t>
       </w:r>
     </w:p>
     <w:p>
@@ -6511,39 +6065,7 @@
           <w:sz w:val="18"/>
           <w:szCs w:val="18"/>
         </w:rPr>
-        <w:t>Particle Swarm Optimization is an excellent algorithm when paired with real number problems. In the experiment, we executed with the parameters we utili</w:t>
-      </w:r>
-      <w:r>
-        <w:rPr>
-          <w:rFonts w:ascii="Times New Roman" w:eastAsia="Times New Roman" w:hAnsi="Times New Roman" w:cs="Times New Roman"/>
-          <w:sz w:val="18"/>
-          <w:szCs w:val="18"/>
-        </w:rPr>
-        <w:t xml:space="preserve">zed Particle Swarm </w:t>
-      </w:r>
-      <w:r>
-        <w:rPr>
-          <w:rFonts w:ascii="Times New Roman" w:eastAsia="Times New Roman" w:hAnsi="Times New Roman" w:cs="Times New Roman"/>
-          <w:sz w:val="18"/>
-          <w:szCs w:val="18"/>
-        </w:rPr>
-        <w:t xml:space="preserve">Optimization had a faster convergence speed than the Genetic Algorithm; inversely, Genetic Algorithms </w:t>
-      </w:r>
-      <w:r>
-        <w:rPr>
-          <w:rFonts w:ascii="Times New Roman" w:eastAsia="Times New Roman" w:hAnsi="Times New Roman" w:cs="Times New Roman"/>
-          <w:sz w:val="18"/>
-          <w:szCs w:val="18"/>
-        </w:rPr>
-        <w:t>performed better when it came to the exploration of the solution space. Thankfully when it came to optimizing solution spaces with many</w:t>
-      </w:r>
-      <w:r>
-        <w:rPr>
-          <w:rFonts w:ascii="Times New Roman" w:eastAsia="Times New Roman" w:hAnsi="Times New Roman" w:cs="Times New Roman"/>
-          <w:sz w:val="18"/>
-          <w:szCs w:val="18"/>
-        </w:rPr>
-        <w:t xml:space="preserve"> local minima and maxima, the hybrid GAPSO Algorithm used both of those strengths and converged on the optimal solution in fewer iterations because of it.</w:t>
+        <w:t>Particle Swarm Optimization is an excellent algorithm when paired with real number problems. In the experiment, we executed with the parameters we utilized Particle Swarm Optimization had a faster convergence speed than the Genetic Algorithm; inversely, Genetic Algorithms performed better when it came to the exploration of the solution space. Thankfully when it came to optimizing solution spaces with many local minima and maxima, the hybrid GAPSO Algorithm used both of those strengths and converged on the optimal solution in fewer iterations because of it.</w:t>
       </w:r>
     </w:p>
     <w:p>
@@ -6579,23 +6101,7 @@
           <w:sz w:val="18"/>
           <w:szCs w:val="18"/>
         </w:rPr>
-        <w:t>Particle Swarm Optimization and Genetic Algorithms, if executed with the right parameters, always f</w:t>
-      </w:r>
-      <w:r>
-        <w:rPr>
-          <w:rFonts w:ascii="Times New Roman" w:eastAsia="Times New Roman" w:hAnsi="Times New Roman" w:cs="Times New Roman"/>
-          <w:sz w:val="18"/>
-          <w:szCs w:val="18"/>
-        </w:rPr>
-        <w:t>inds the global minimum of the Sphere Function, and Ackley’s function, although when these algorithms are put up against solution spaces with noise, or fluctuation, they stop becoming viable solutions to problems. The GAPSO hybrid created during this paper</w:t>
-      </w:r>
-      <w:r>
-        <w:rPr>
-          <w:rFonts w:ascii="Times New Roman" w:eastAsia="Times New Roman" w:hAnsi="Times New Roman" w:cs="Times New Roman"/>
-          <w:sz w:val="18"/>
-          <w:szCs w:val="18"/>
-        </w:rPr>
-        <w:t xml:space="preserve"> set out to push that boundary slightly further and succeeded. Although the improvement to the exploration to aid metaheuristic optimization algorithms to get over deceptive problems continues to hinder convergence speeds.</w:t>
+        <w:t>Particle Swarm Optimization and Genetic Algorithms, if executed with the right parameters, always finds the global minimum of the Sphere Function, and Ackley’s function, although when these algorithms are put up against solution spaces with noise, or fluctuation, they stop becoming viable solutions to problems. The GAPSO hybrid created during this paper set out to push that boundary slightly further and succeeded. Although the improvement to the exploration to aid metaheuristic optimization algorithms to get over deceptive problems continues to hinder convergence speeds.</w:t>
       </w:r>
     </w:p>
     <w:p>
@@ -6660,16 +6166,7 @@
           <w:sz w:val="18"/>
           <w:szCs w:val="18"/>
         </w:rPr>
-        <w:t>Heuristic and M</w:t>
-      </w:r>
-      <w:r>
-        <w:rPr>
-          <w:rFonts w:ascii="Times New Roman" w:eastAsia="Times New Roman" w:hAnsi="Times New Roman" w:cs="Times New Roman"/>
-          <w:color w:val="000000"/>
-          <w:sz w:val="18"/>
-          <w:szCs w:val="18"/>
-        </w:rPr>
-        <w:t>eta-Heuristic Algorithms and Their Relevance to the Real World: A Survey</w:t>
+        <w:t>Heuristic and Meta-Heuristic Algorithms and Their Relevance to the Real World: A Survey</w:t>
       </w:r>
     </w:p>
     <w:p>
@@ -6731,16 +6228,7 @@
           <w:sz w:val="18"/>
           <w:szCs w:val="18"/>
         </w:rPr>
-        <w:t>PSO-GSA (Particle Swarm Optimization, Gravitational Search Algorithm</w:t>
-      </w:r>
-      <w:r>
-        <w:rPr>
-          <w:rFonts w:ascii="Times New Roman" w:eastAsia="Times New Roman" w:hAnsi="Times New Roman" w:cs="Times New Roman"/>
-          <w:color w:val="000000"/>
-          <w:sz w:val="18"/>
-          <w:szCs w:val="18"/>
-        </w:rPr>
-        <w:t xml:space="preserve"> Hybrid</w:t>
+        <w:t>PSO-GSA (Particle Swarm Optimization, Gravitational Search Algorithm Hybrid</w:t>
       </w:r>
     </w:p>
     <w:p>
@@ -6896,16 +6384,7 @@
           <w:sz w:val="18"/>
           <w:szCs w:val="18"/>
         </w:rPr>
-        <w:t>Variable-Length Particle Swarm Optimization for Feature</w:t>
-      </w:r>
-      <w:r>
-        <w:rPr>
-          <w:rFonts w:ascii="Times New Roman" w:eastAsia="Times New Roman" w:hAnsi="Times New Roman" w:cs="Times New Roman"/>
-          <w:color w:val="000000"/>
-          <w:sz w:val="18"/>
-          <w:szCs w:val="18"/>
-        </w:rPr>
-        <w:t xml:space="preserve"> Selection on High-Dimensional Classification</w:t>
+        <w:t>Variable-Length Particle Swarm Optimization for Feature Selection on High-Dimensional Classification</w:t>
       </w:r>
     </w:p>
     <w:p>
@@ -7001,17 +6480,7 @@
             <w:szCs w:val="18"/>
             <w:u w:val="single"/>
           </w:rPr>
-          <w:t>h</w:t>
-        </w:r>
-        <w:r>
-          <w:rPr>
-            <w:b w:val="0"/>
-            <w:color w:val="0563C1"/>
-            <w:sz w:val="18"/>
-            <w:szCs w:val="18"/>
-            <w:u w:val="single"/>
-          </w:rPr>
-          <w:t>ttps://ieeexplore.ieee.org/document/4424823</w:t>
+          <w:t>https://ieeexplore.ieee.org/document/4424823</w:t>
         </w:r>
       </w:hyperlink>
     </w:p>
@@ -7774,7 +7243,7 @@
     </w:rPrDefault>
     <w:pPrDefault/>
   </w:docDefaults>
-  <w:latentStyles w:defLockedState="0" w:defUIPriority="99" w:defSemiHidden="0" w:defUnhideWhenUsed="0" w:defQFormat="0" w:count="376">
+  <w:latentStyles w:defLockedState="0" w:defUIPriority="99" w:defSemiHidden="0" w:defUnhideWhenUsed="0" w:defQFormat="0" w:count="375">
     <w:lsdException w:name="Normal" w:uiPriority="0" w:qFormat="1"/>
     <w:lsdException w:name="heading 1" w:uiPriority="9" w:qFormat="1"/>
     <w:lsdException w:name="heading 2" w:semiHidden="1" w:uiPriority="9" w:unhideWhenUsed="1" w:qFormat="1"/>
@@ -8150,7 +7619,6 @@
     <w:lsdException w:name="Smart Hyperlink" w:semiHidden="1" w:unhideWhenUsed="1"/>
     <w:lsdException w:name="Hashtag" w:semiHidden="1" w:unhideWhenUsed="1"/>
     <w:lsdException w:name="Unresolved Mention" w:semiHidden="1" w:unhideWhenUsed="1"/>
-    <w:lsdException w:name="Smart Link" w:semiHidden="1" w:unhideWhenUsed="1"/>
   </w:latentStyles>
   <w:style w:type="paragraph" w:default="1" w:styleId="Normal">
     <w:name w:val="Normal"/>
@@ -8353,6 +7821,33 @@
       <w:tblStyleRowBandSize w:val="1"/>
       <w:tblStyleColBandSize w:val="1"/>
     </w:tblPr>
+  </w:style>
+  <w:style w:type="paragraph" w:styleId="BalloonText">
+    <w:name w:val="Balloon Text"/>
+    <w:basedOn w:val="Normal"/>
+    <w:link w:val="BalloonTextChar"/>
+    <w:uiPriority w:val="99"/>
+    <w:semiHidden/>
+    <w:unhideWhenUsed/>
+    <w:rsid w:val="00EB6D9D"/>
+    <w:rPr>
+      <w:rFonts w:ascii="Segoe UI" w:hAnsi="Segoe UI" w:cs="Segoe UI"/>
+      <w:sz w:val="18"/>
+      <w:szCs w:val="18"/>
+    </w:rPr>
+  </w:style>
+  <w:style w:type="character" w:customStyle="1" w:styleId="BalloonTextChar">
+    <w:name w:val="Balloon Text Char"/>
+    <w:basedOn w:val="DefaultParagraphFont"/>
+    <w:link w:val="BalloonText"/>
+    <w:uiPriority w:val="99"/>
+    <w:semiHidden/>
+    <w:rsid w:val="00EB6D9D"/>
+    <w:rPr>
+      <w:rFonts w:ascii="Segoe UI" w:hAnsi="Segoe UI" w:cs="Segoe UI"/>
+      <w:sz w:val="18"/>
+      <w:szCs w:val="18"/>
+    </w:rPr>
   </w:style>
 </w:styles>
 </file>
